--- a/Computer-Tech-NWF/computech16/my-presentations/free-win-progs/browder-handout-computech16.docx
+++ b/Computer-Tech-NWF/computech16/my-presentations/free-win-progs/browder-handout-computech16.docx
@@ -1238,6 +1238,97 @@
             </w:hyperlink>
             <w:r>
               <w:t xml:space="preserve"> </w:t>
+            </w:r>
+          </w:p>
+        </w:tc>
+      </w:tr>
+      <w:tr>
+        <w:tc>
+          <w:tcPr>
+            <w:tcW w:w="558" w:type="dxa"/>
+          </w:tcPr>
+          <w:p>
+            <w:r>
+              <w:t>99</w:t>
+            </w:r>
+          </w:p>
+        </w:tc>
+        <w:tc>
+          <w:tcPr>
+            <w:tcW w:w="4399" w:type="dxa"/>
+          </w:tcPr>
+          <w:p>
+            <w:r>
+              <w:t>Mathematical Programming</w:t>
+            </w:r>
+          </w:p>
+        </w:tc>
+        <w:tc>
+          <w:tcPr>
+            <w:tcW w:w="5231" w:type="dxa"/>
+          </w:tcPr>
+          <w:p>
+            <w:pPr>
+              <w:rPr>
+                <w:b/>
+              </w:rPr>
+            </w:pPr>
+            <w:proofErr w:type="spellStart"/>
+            <w:r>
+              <w:rPr>
+                <w:b/>
+                <w:highlight w:val="cyan"/>
+              </w:rPr>
+              <w:t>SciLab</w:t>
+            </w:r>
+            <w:proofErr w:type="spellEnd"/>
+            <w:r>
+              <w:rPr>
+                <w:b/>
+                <w:highlight w:val="cyan"/>
+              </w:rPr>
+              <w:t xml:space="preserve"> (replace </w:t>
+            </w:r>
+            <w:proofErr w:type="spellStart"/>
+            <w:r>
+              <w:rPr>
+                <w:b/>
+                <w:highlight w:val="cyan"/>
+              </w:rPr>
+              <w:t>MatLab</w:t>
+            </w:r>
+            <w:proofErr w:type="spellEnd"/>
+            <w:r>
+              <w:rPr>
+                <w:b/>
+                <w:highlight w:val="cyan"/>
+              </w:rPr>
+              <w:t>)</w:t>
+            </w:r>
+          </w:p>
+        </w:tc>
+        <w:tc>
+          <w:tcPr>
+            <w:tcW w:w="4500" w:type="dxa"/>
+          </w:tcPr>
+          <w:p>
+            <w:r>
+              <w:fldChar w:fldCharType="begin"/>
+            </w:r>
+            <w:r>
+              <w:instrText xml:space="preserve"> HYPERLINK "http://www.scilab.org/" </w:instrText>
+            </w:r>
+            <w:r>
+              <w:fldChar w:fldCharType="separate"/>
+            </w:r>
+            <w:r>
+              <w:rPr>
+                <w:rStyle w:val="Hyperlink"/>
+              </w:rPr>
+              <w:t>http://www.scilab.org</w:t>
+            </w:r>
+            <w:r>
+              <w:fldChar w:fldCharType="end"/>
             </w:r>
           </w:p>
         </w:tc>
